--- a/SPSWENG_SystemScape_TeamExpectationsAndAgreement_v1.docx
+++ b/SPSWENG_SystemScape_TeamExpectationsAndAgreement_v1.docx
@@ -70,447 +70,411 @@
         </w:rPr>
         <w:t>We agree to attend all SPSWENG classes and out-of-class meetings, only being unavailable with a valid excuse letter addressed directly to the project manager.</w:t>
       </w:r>
+    </w:p>
+    <w:p>
+      <w:pPr>
+        <w:jc w:val="both"/>
+        <w:rPr>
+          <w:rFonts w:asciiTheme="minorHAnsi" w:hAnsiTheme="minorHAnsi"/>
+          <w:sz w:val="22"/>
+        </w:rPr>
+      </w:pPr>
+    </w:p>
+    <w:p>
+      <w:pPr>
+        <w:jc w:val="both"/>
+        <w:rPr>
+          <w:rFonts w:asciiTheme="minorHAnsi" w:hAnsiTheme="minorHAnsi"/>
+          <w:sz w:val="22"/>
+        </w:rPr>
+      </w:pPr>
+      <w:r>
+        <w:rPr>
+          <w:rFonts w:asciiTheme="minorHAnsi" w:hAnsiTheme="minorHAnsi"/>
+          <w:sz w:val="22"/>
+        </w:rPr>
+        <w:t>We agree to engage in discussion whenever needed, in such cases as a document being due, or during the design and development stage. We shall ask questions whenever necessary to ensure the quality of our work. We shall always communicate any problems or misunderstandings within the group, whether it be professional business or an issue with a fellow member, to decrease unnecessary tension within the group.</w:t>
+      </w:r>
+    </w:p>
+    <w:p>
+      <w:pPr>
+        <w:jc w:val="both"/>
+        <w:rPr>
+          <w:rFonts w:asciiTheme="minorHAnsi" w:hAnsiTheme="minorHAnsi"/>
+          <w:sz w:val="22"/>
+        </w:rPr>
+      </w:pPr>
+    </w:p>
+    <w:p>
+      <w:pPr>
+        <w:jc w:val="both"/>
+        <w:rPr>
+          <w:rFonts w:asciiTheme="minorHAnsi" w:hAnsiTheme="minorHAnsi"/>
+          <w:sz w:val="22"/>
+        </w:rPr>
+      </w:pPr>
+      <w:r>
+        <w:rPr>
+          <w:rFonts w:asciiTheme="minorHAnsi" w:hAnsiTheme="minorHAnsi"/>
+          <w:sz w:val="22"/>
+        </w:rPr>
+        <w:t>We agree to inform the project manager of any conflict or possible problems regarding deadlines, as long as the reason is valid, in order to adjust the schedule. In all other cases, we agree to submit all outputs on or before the set date on the project site, Trello.</w:t>
+      </w:r>
+    </w:p>
+    <w:p>
+      <w:pPr>
+        <w:jc w:val="both"/>
+        <w:rPr>
+          <w:rFonts w:asciiTheme="minorHAnsi" w:hAnsiTheme="minorHAnsi"/>
+          <w:sz w:val="22"/>
+        </w:rPr>
+      </w:pPr>
+    </w:p>
+    <w:p>
+      <w:pPr>
+        <w:jc w:val="both"/>
+        <w:rPr>
+          <w:rFonts w:asciiTheme="minorHAnsi" w:hAnsiTheme="minorHAnsi"/>
+          <w:sz w:val="22"/>
+        </w:rPr>
+      </w:pPr>
+      <w:r>
+        <w:rPr>
+          <w:rFonts w:asciiTheme="minorHAnsi" w:hAnsiTheme="minorHAnsi"/>
+          <w:sz w:val="22"/>
+        </w:rPr>
+        <w:t>Fina</w:t>
+      </w:r>
+      <w:r>
+        <w:rPr>
+          <w:rFonts w:asciiTheme="minorHAnsi" w:hAnsiTheme="minorHAnsi"/>
+          <w:sz w:val="22"/>
+        </w:rPr>
+        <w:t>lly, we agree to always be up to the expected level of excellence in terms of knowledgeability in any language, platform, or concept required of us in this project.</w:t>
+      </w:r>
+    </w:p>
+    <w:p>
+      <w:pPr>
+        <w:jc w:val="both"/>
+        <w:rPr>
+          <w:rFonts w:asciiTheme="minorHAnsi" w:hAnsiTheme="minorHAnsi"/>
+          <w:sz w:val="22"/>
+        </w:rPr>
+      </w:pPr>
+    </w:p>
+    <w:p>
+      <w:pPr>
+        <w:jc w:val="both"/>
+        <w:rPr>
+          <w:rFonts w:asciiTheme="minorHAnsi" w:hAnsiTheme="minorHAnsi"/>
+          <w:sz w:val="22"/>
+        </w:rPr>
+      </w:pPr>
+      <w:r>
+        <w:rPr>
+          <w:rFonts w:asciiTheme="minorHAnsi" w:hAnsiTheme="minorHAnsi"/>
+          <w:sz w:val="22"/>
+        </w:rPr>
+        <w:t xml:space="preserve">Any </w:t>
+      </w:r>
+      <w:r>
+        <w:rPr>
+          <w:rFonts w:asciiTheme="minorHAnsi" w:hAnsiTheme="minorHAnsi"/>
+          <w:sz w:val="22"/>
+        </w:rPr>
+        <w:t xml:space="preserve">second collective occurrence of a </w:t>
+      </w:r>
+      <w:r>
+        <w:rPr>
+          <w:rFonts w:asciiTheme="minorHAnsi" w:hAnsiTheme="minorHAnsi"/>
+          <w:sz w:val="22"/>
+        </w:rPr>
+        <w:t xml:space="preserve">violation of </w:t>
+      </w:r>
+      <w:r>
+        <w:rPr>
+          <w:rFonts w:asciiTheme="minorHAnsi" w:hAnsiTheme="minorHAnsi"/>
+          <w:sz w:val="22"/>
+        </w:rPr>
+        <w:t xml:space="preserve">any of </w:t>
+      </w:r>
+      <w:r>
+        <w:rPr>
+          <w:rFonts w:asciiTheme="minorHAnsi" w:hAnsiTheme="minorHAnsi"/>
+          <w:sz w:val="22"/>
+        </w:rPr>
+        <w:t xml:space="preserve">the </w:t>
+      </w:r>
+      <w:r>
+        <w:rPr>
+          <w:rFonts w:asciiTheme="minorHAnsi" w:hAnsiTheme="minorHAnsi"/>
+          <w:sz w:val="22"/>
+        </w:rPr>
+        <w:t xml:space="preserve">aforementioned </w:t>
+      </w:r>
+      <w:r>
+        <w:rPr>
+          <w:rFonts w:asciiTheme="minorHAnsi" w:hAnsiTheme="minorHAnsi"/>
+          <w:sz w:val="22"/>
+        </w:rPr>
+        <w:t xml:space="preserve">principles shall be met with appropriate action by </w:t>
+      </w:r>
+      <w:r>
+        <w:rPr>
+          <w:rFonts w:asciiTheme="minorHAnsi" w:hAnsiTheme="minorHAnsi"/>
+          <w:sz w:val="22"/>
+        </w:rPr>
+        <w:t xml:space="preserve">the project manager </w:t>
+      </w:r>
+      <w:r>
+        <w:rPr>
+          <w:rFonts w:asciiTheme="minorHAnsi" w:hAnsiTheme="minorHAnsi"/>
+          <w:sz w:val="22"/>
+        </w:rPr>
+        <w:t>as mandated by his responsibility to report any issues to the professor.</w:t>
+      </w:r>
+    </w:p>
+    <w:p>
+      <w:pPr>
+        <w:rPr>
+          <w:rFonts w:asciiTheme="minorHAnsi" w:hAnsiTheme="minorHAnsi"/>
+          <w:sz w:val="22"/>
+        </w:rPr>
+      </w:pPr>
+    </w:p>
+    <w:p>
+      <w:pPr>
+        <w:rPr>
+          <w:rFonts w:asciiTheme="minorHAnsi" w:hAnsiTheme="minorHAnsi"/>
+          <w:sz w:val="22"/>
+        </w:rPr>
+      </w:pPr>
+    </w:p>
+    <w:p>
+      <w:pPr>
+        <w:jc w:val="center"/>
+        <w:rPr>
+          <w:rFonts w:asciiTheme="minorHAnsi" w:hAnsiTheme="minorHAnsi"/>
+          <w:sz w:val="22"/>
+        </w:rPr>
+      </w:pPr>
+      <w:r>
+        <w:rPr>
+          <w:rFonts w:asciiTheme="minorHAnsi" w:hAnsiTheme="minorHAnsi"/>
+          <w:sz w:val="22"/>
+        </w:rPr>
+        <w:t>_____________________________     ____________________________    ____________________________</w:t>
+      </w:r>
+    </w:p>
+    <w:p>
+      <w:pPr>
+        <w:rPr>
+          <w:rFonts w:asciiTheme="minorHAnsi" w:hAnsiTheme="minorHAnsi"/>
+          <w:sz w:val="22"/>
+        </w:rPr>
+      </w:pPr>
+      <w:r>
+        <w:rPr>
+          <w:rFonts w:asciiTheme="minorHAnsi" w:hAnsiTheme="minorHAnsi"/>
+          <w:sz w:val="22"/>
+        </w:rPr>
+        <w:t xml:space="preserve">     </w:t>
+      </w:r>
+      <w:r>
+        <w:rPr>
+          <w:rFonts w:asciiTheme="minorHAnsi" w:hAnsiTheme="minorHAnsi"/>
+          <w:sz w:val="22"/>
+        </w:rPr>
+        <w:t>Signature over Printed Name                 Signature over Printed Name           Signature over Printed Name</w:t>
+      </w:r>
+    </w:p>
+    <w:p>
+      <w:pPr>
+        <w:rPr>
+          <w:rFonts w:asciiTheme="minorHAnsi" w:hAnsiTheme="minorHAnsi"/>
+          <w:sz w:val="22"/>
+        </w:rPr>
+      </w:pPr>
+    </w:p>
+    <w:p>
+      <w:pPr>
+        <w:rPr>
+          <w:rFonts w:asciiTheme="minorHAnsi" w:hAnsiTheme="minorHAnsi"/>
+          <w:sz w:val="22"/>
+        </w:rPr>
+      </w:pPr>
+    </w:p>
+    <w:p>
+      <w:pPr>
+        <w:rPr>
+          <w:rFonts w:asciiTheme="minorHAnsi" w:hAnsiTheme="minorHAnsi"/>
+          <w:sz w:val="22"/>
+        </w:rPr>
+      </w:pPr>
+    </w:p>
+    <w:p>
+      <w:pPr>
+        <w:rPr>
+          <w:rFonts w:asciiTheme="minorHAnsi" w:hAnsiTheme="minorHAnsi"/>
+          <w:sz w:val="22"/>
+        </w:rPr>
+      </w:pPr>
+    </w:p>
+    <w:p>
+      <w:pPr>
+        <w:jc w:val="center"/>
+        <w:rPr>
+          <w:rFonts w:asciiTheme="minorHAnsi" w:hAnsiTheme="minorHAnsi"/>
+          <w:sz w:val="22"/>
+        </w:rPr>
+      </w:pPr>
+      <w:r>
+        <w:rPr>
+          <w:rFonts w:asciiTheme="minorHAnsi" w:hAnsiTheme="minorHAnsi"/>
+          <w:sz w:val="22"/>
+        </w:rPr>
+        <w:t>_____________________________     ____________________________    ____________________________</w:t>
+      </w:r>
+    </w:p>
+    <w:p>
+      <w:pPr>
+        <w:rPr>
+          <w:rFonts w:asciiTheme="minorHAnsi" w:hAnsiTheme="minorHAnsi"/>
+          <w:sz w:val="22"/>
+        </w:rPr>
+      </w:pPr>
+      <w:r>
+        <w:rPr>
+          <w:rFonts w:asciiTheme="minorHAnsi" w:hAnsiTheme="minorHAnsi"/>
+          <w:sz w:val="22"/>
+        </w:rPr>
+        <w:t xml:space="preserve">     Signature over Printed Name                 Signature over Printed Name           Signature over Printed Name</w:t>
+      </w:r>
+    </w:p>
+    <w:p>
+      <w:pPr>
+        <w:rPr>
+          <w:rFonts w:asciiTheme="minorHAnsi" w:hAnsiTheme="minorHAnsi"/>
+          <w:sz w:val="22"/>
+        </w:rPr>
+      </w:pPr>
+    </w:p>
+    <w:p>
+      <w:pPr>
+        <w:rPr>
+          <w:rFonts w:asciiTheme="minorHAnsi" w:hAnsiTheme="minorHAnsi"/>
+          <w:sz w:val="22"/>
+        </w:rPr>
+      </w:pPr>
+    </w:p>
+    <w:p>
+      <w:pPr>
+        <w:rPr>
+          <w:rFonts w:asciiTheme="minorHAnsi" w:hAnsiTheme="minorHAnsi"/>
+          <w:sz w:val="22"/>
+        </w:rPr>
+      </w:pPr>
+    </w:p>
+    <w:p>
+      <w:pPr>
+        <w:rPr>
+          <w:rFonts w:asciiTheme="minorHAnsi" w:hAnsiTheme="minorHAnsi"/>
+          <w:sz w:val="22"/>
+        </w:rPr>
+      </w:pPr>
+    </w:p>
+    <w:p>
+      <w:pPr>
+        <w:jc w:val="center"/>
+        <w:rPr>
+          <w:rFonts w:asciiTheme="minorHAnsi" w:hAnsiTheme="minorHAnsi"/>
+          <w:sz w:val="22"/>
+        </w:rPr>
+      </w:pPr>
+      <w:r>
+        <w:rPr>
+          <w:rFonts w:asciiTheme="minorHAnsi" w:hAnsiTheme="minorHAnsi"/>
+          <w:sz w:val="22"/>
+        </w:rPr>
+        <w:t>_____________________________     ____________________________    ____________________________</w:t>
+      </w:r>
+    </w:p>
+    <w:p>
+      <w:pPr>
+        <w:rPr>
+          <w:rFonts w:asciiTheme="minorHAnsi" w:hAnsiTheme="minorHAnsi"/>
+          <w:sz w:val="22"/>
+        </w:rPr>
+      </w:pPr>
+      <w:r>
+        <w:rPr>
+          <w:rFonts w:asciiTheme="minorHAnsi" w:hAnsiTheme="minorHAnsi"/>
+          <w:sz w:val="22"/>
+        </w:rPr>
+        <w:t xml:space="preserve">     Signature over Printed Name                 Signature over Printed Name           Signature over Printed Name</w:t>
+      </w:r>
+    </w:p>
+    <w:p>
+      <w:pPr>
+        <w:rPr>
+          <w:rFonts w:asciiTheme="minorHAnsi" w:hAnsiTheme="minorHAnsi"/>
+          <w:sz w:val="22"/>
+        </w:rPr>
+      </w:pPr>
+    </w:p>
+    <w:p>
+      <w:pPr>
+        <w:rPr>
+          <w:rFonts w:asciiTheme="minorHAnsi" w:hAnsiTheme="minorHAnsi"/>
+          <w:sz w:val="22"/>
+        </w:rPr>
+      </w:pPr>
+    </w:p>
+    <w:p>
+      <w:pPr>
+        <w:rPr>
+          <w:rFonts w:asciiTheme="minorHAnsi" w:hAnsiTheme="minorHAnsi"/>
+          <w:sz w:val="22"/>
+        </w:rPr>
+      </w:pPr>
+    </w:p>
+    <w:p>
+      <w:pPr>
+        <w:jc w:val="center"/>
+        <w:rPr>
+          <w:rFonts w:asciiTheme="minorHAnsi" w:hAnsiTheme="minorHAnsi"/>
+          <w:sz w:val="22"/>
+        </w:rPr>
+      </w:pPr>
+      <w:r>
+        <w:rPr>
+          <w:rFonts w:asciiTheme="minorHAnsi" w:hAnsiTheme="minorHAnsi"/>
+          <w:sz w:val="22"/>
+        </w:rPr>
+        <w:t>______________________________________</w:t>
+      </w:r>
+    </w:p>
+    <w:p>
+      <w:pPr>
+        <w:jc w:val="center"/>
+        <w:rPr>
+          <w:rFonts w:asciiTheme="minorHAnsi" w:hAnsiTheme="minorHAnsi"/>
+          <w:sz w:val="22"/>
+        </w:rPr>
+      </w:pPr>
       <w:bookmarkStart w:id="0" w:name="_GoBack"/>
       <w:bookmarkEnd w:id="0"/>
-    </w:p>
-    <w:p>
-      <w:pPr>
-        <w:jc w:val="both"/>
-        <w:rPr>
-          <w:rFonts w:asciiTheme="minorHAnsi" w:hAnsiTheme="minorHAnsi"/>
-          <w:sz w:val="22"/>
-        </w:rPr>
-      </w:pPr>
-    </w:p>
-    <w:p>
-      <w:pPr>
-        <w:jc w:val="both"/>
-        <w:rPr>
-          <w:rFonts w:asciiTheme="minorHAnsi" w:hAnsiTheme="minorHAnsi"/>
-          <w:sz w:val="22"/>
-        </w:rPr>
-      </w:pPr>
-      <w:r>
-        <w:rPr>
-          <w:rFonts w:asciiTheme="minorHAnsi" w:hAnsiTheme="minorHAnsi"/>
-          <w:sz w:val="22"/>
-        </w:rPr>
-        <w:t>We agree to engage in discussion whenever needed, in such cases as a document being due, or during the design and development stage. We shall ask questions whenever necessary to ensure the quality of our work. We shall always communicate any problems or misunderstandings within the group, whether it be professional business or an issue with a fellow member, to decrease unnecessary tension within the group.</w:t>
-      </w:r>
-    </w:p>
-    <w:p>
-      <w:pPr>
-        <w:jc w:val="both"/>
-        <w:rPr>
-          <w:rFonts w:asciiTheme="minorHAnsi" w:hAnsiTheme="minorHAnsi"/>
-          <w:sz w:val="22"/>
-        </w:rPr>
-      </w:pPr>
-    </w:p>
-    <w:p>
-      <w:pPr>
-        <w:jc w:val="both"/>
-        <w:rPr>
-          <w:rFonts w:asciiTheme="minorHAnsi" w:hAnsiTheme="minorHAnsi"/>
-          <w:sz w:val="22"/>
-        </w:rPr>
-      </w:pPr>
-      <w:r>
-        <w:rPr>
-          <w:rFonts w:asciiTheme="minorHAnsi" w:hAnsiTheme="minorHAnsi"/>
-          <w:sz w:val="22"/>
-        </w:rPr>
-        <w:t>We agree to inform the project manager of any conflict or possible problems regarding deadlines, as long as the reason is valid, in order to adjust the schedule. In all other cases, we agree to submit all outputs on or before the set date on the project site, Trello.</w:t>
-      </w:r>
-    </w:p>
-    <w:p>
-      <w:pPr>
-        <w:jc w:val="both"/>
-        <w:rPr>
-          <w:rFonts w:asciiTheme="minorHAnsi" w:hAnsiTheme="minorHAnsi"/>
-          <w:sz w:val="22"/>
-        </w:rPr>
-      </w:pPr>
-    </w:p>
-    <w:p>
-      <w:pPr>
-        <w:jc w:val="both"/>
-        <w:rPr>
-          <w:rFonts w:asciiTheme="minorHAnsi" w:hAnsiTheme="minorHAnsi"/>
-          <w:sz w:val="22"/>
-        </w:rPr>
-      </w:pPr>
-      <w:r>
-        <w:rPr>
-          <w:rFonts w:asciiTheme="minorHAnsi" w:hAnsiTheme="minorHAnsi"/>
-          <w:sz w:val="22"/>
-        </w:rPr>
-        <w:t>Fina</w:t>
-      </w:r>
-      <w:r>
-        <w:rPr>
-          <w:rFonts w:asciiTheme="minorHAnsi" w:hAnsiTheme="minorHAnsi"/>
-          <w:sz w:val="22"/>
-        </w:rPr>
-        <w:t>lly, we agree to always be up to the expected level of excellence in terms of knowledgeability in any language, platform, or concept required of us in this project.</w:t>
-      </w:r>
-    </w:p>
-    <w:p>
-      <w:pPr>
-        <w:jc w:val="both"/>
-        <w:rPr>
-          <w:rFonts w:asciiTheme="minorHAnsi" w:hAnsiTheme="minorHAnsi"/>
-          <w:sz w:val="22"/>
-        </w:rPr>
-      </w:pPr>
-    </w:p>
-    <w:p>
-      <w:pPr>
-        <w:jc w:val="both"/>
-        <w:rPr>
-          <w:rFonts w:asciiTheme="minorHAnsi" w:hAnsiTheme="minorHAnsi"/>
-          <w:sz w:val="22"/>
-        </w:rPr>
-      </w:pPr>
-      <w:r>
-        <w:rPr>
-          <w:rFonts w:asciiTheme="minorHAnsi" w:hAnsiTheme="minorHAnsi"/>
-          <w:sz w:val="22"/>
-        </w:rPr>
-        <w:t xml:space="preserve">Any </w:t>
-      </w:r>
-      <w:r>
-        <w:rPr>
-          <w:rFonts w:asciiTheme="minorHAnsi" w:hAnsiTheme="minorHAnsi"/>
-          <w:sz w:val="22"/>
-        </w:rPr>
-        <w:t xml:space="preserve">second collective occurrence of a </w:t>
-      </w:r>
-      <w:r>
-        <w:rPr>
-          <w:rFonts w:asciiTheme="minorHAnsi" w:hAnsiTheme="minorHAnsi"/>
-          <w:sz w:val="22"/>
-        </w:rPr>
-        <w:t xml:space="preserve">violation of </w:t>
-      </w:r>
-      <w:r>
-        <w:rPr>
-          <w:rFonts w:asciiTheme="minorHAnsi" w:hAnsiTheme="minorHAnsi"/>
-          <w:sz w:val="22"/>
-        </w:rPr>
-        <w:t xml:space="preserve">any of </w:t>
-      </w:r>
-      <w:r>
-        <w:rPr>
-          <w:rFonts w:asciiTheme="minorHAnsi" w:hAnsiTheme="minorHAnsi"/>
-          <w:sz w:val="22"/>
-        </w:rPr>
-        <w:t xml:space="preserve">the </w:t>
-      </w:r>
-      <w:r>
-        <w:rPr>
-          <w:rFonts w:asciiTheme="minorHAnsi" w:hAnsiTheme="minorHAnsi"/>
-          <w:sz w:val="22"/>
-        </w:rPr>
-        <w:t xml:space="preserve">aforementioned </w:t>
-      </w:r>
-      <w:r>
-        <w:rPr>
-          <w:rFonts w:asciiTheme="minorHAnsi" w:hAnsiTheme="minorHAnsi"/>
-          <w:sz w:val="22"/>
-        </w:rPr>
-        <w:t xml:space="preserve">principles shall be met with appropriate action by </w:t>
-      </w:r>
-      <w:r>
-        <w:rPr>
-          <w:rFonts w:asciiTheme="minorHAnsi" w:hAnsiTheme="minorHAnsi"/>
-          <w:sz w:val="22"/>
-        </w:rPr>
-        <w:t xml:space="preserve">the project manager </w:t>
-      </w:r>
-      <w:r>
-        <w:rPr>
-          <w:rFonts w:asciiTheme="minorHAnsi" w:hAnsiTheme="minorHAnsi"/>
-          <w:sz w:val="22"/>
-        </w:rPr>
-        <w:t>as mandated by his responsibility to report any issues to the professor.</w:t>
-      </w:r>
-    </w:p>
-    <w:p>
-      <w:pPr>
-        <w:rPr>
-          <w:rFonts w:asciiTheme="minorHAnsi" w:hAnsiTheme="minorHAnsi"/>
-          <w:sz w:val="22"/>
-        </w:rPr>
-      </w:pPr>
-    </w:p>
-    <w:p>
-      <w:pPr>
-        <w:rPr>
-          <w:rFonts w:asciiTheme="minorHAnsi" w:hAnsiTheme="minorHAnsi"/>
-          <w:sz w:val="22"/>
-        </w:rPr>
-      </w:pPr>
-    </w:p>
-    <w:p>
-      <w:pPr>
-        <w:rPr>
-          <w:rFonts w:asciiTheme="minorHAnsi" w:hAnsiTheme="minorHAnsi"/>
-          <w:sz w:val="22"/>
-        </w:rPr>
-      </w:pPr>
-    </w:p>
-    <w:p>
-      <w:pPr>
-        <w:rPr>
-          <w:rFonts w:asciiTheme="minorHAnsi" w:hAnsiTheme="minorHAnsi"/>
-          <w:sz w:val="22"/>
-        </w:rPr>
-      </w:pPr>
-      <w:r>
-        <w:rPr>
-          <w:rFonts w:asciiTheme="minorHAnsi" w:hAnsiTheme="minorHAnsi"/>
-          <w:sz w:val="22"/>
-        </w:rPr>
-        <w:t>_______________________________      ______________________________       ______________________________</w:t>
-      </w:r>
-    </w:p>
-    <w:p>
-      <w:pPr>
-        <w:rPr>
-          <w:rFonts w:asciiTheme="minorHAnsi" w:hAnsiTheme="minorHAnsi"/>
-          <w:sz w:val="22"/>
-        </w:rPr>
-      </w:pPr>
-      <w:r>
-        <w:rPr>
-          <w:rFonts w:asciiTheme="minorHAnsi" w:hAnsiTheme="minorHAnsi"/>
-          <w:sz w:val="22"/>
-        </w:rPr>
-        <w:t xml:space="preserve">       Signature over Printed Name                     Signature over Printed Name                      Signature over Printed Name            </w:t>
-      </w:r>
-    </w:p>
-    <w:p>
-      <w:pPr>
-        <w:rPr>
-          <w:rFonts w:asciiTheme="minorHAnsi" w:hAnsiTheme="minorHAnsi"/>
-          <w:sz w:val="22"/>
-        </w:rPr>
-      </w:pPr>
-    </w:p>
-    <w:p>
-      <w:pPr>
-        <w:rPr>
-          <w:rFonts w:asciiTheme="minorHAnsi" w:hAnsiTheme="minorHAnsi"/>
-          <w:sz w:val="22"/>
-        </w:rPr>
-      </w:pPr>
-    </w:p>
-    <w:p>
-      <w:pPr>
-        <w:rPr>
-          <w:rFonts w:asciiTheme="minorHAnsi" w:hAnsiTheme="minorHAnsi"/>
-          <w:sz w:val="22"/>
-        </w:rPr>
-      </w:pPr>
-    </w:p>
-    <w:p>
-      <w:pPr>
-        <w:rPr>
-          <w:rFonts w:asciiTheme="minorHAnsi" w:hAnsiTheme="minorHAnsi"/>
-          <w:sz w:val="22"/>
-        </w:rPr>
-      </w:pPr>
-    </w:p>
-    <w:p>
-      <w:pPr>
-        <w:rPr>
-          <w:rFonts w:asciiTheme="minorHAnsi" w:hAnsiTheme="minorHAnsi"/>
-          <w:sz w:val="22"/>
-        </w:rPr>
-      </w:pPr>
-    </w:p>
-    <w:p>
-      <w:pPr>
-        <w:rPr>
-          <w:rFonts w:asciiTheme="minorHAnsi" w:hAnsiTheme="minorHAnsi"/>
-          <w:sz w:val="22"/>
-        </w:rPr>
-      </w:pPr>
-      <w:r>
-        <w:rPr>
-          <w:rFonts w:asciiTheme="minorHAnsi" w:hAnsiTheme="minorHAnsi"/>
-          <w:sz w:val="22"/>
-        </w:rPr>
-        <w:t>_______________________________      ______________________________       ______________________________</w:t>
-      </w:r>
-    </w:p>
-    <w:p>
-      <w:pPr>
-        <w:rPr>
-          <w:rFonts w:asciiTheme="minorHAnsi" w:hAnsiTheme="minorHAnsi"/>
-          <w:sz w:val="22"/>
-        </w:rPr>
-      </w:pPr>
-      <w:r>
-        <w:rPr>
-          <w:rFonts w:asciiTheme="minorHAnsi" w:hAnsiTheme="minorHAnsi"/>
-          <w:sz w:val="22"/>
-        </w:rPr>
-        <w:t xml:space="preserve">       Signature over Printed Name                     Signature over Printed Name                      Signature over Printed Name            </w:t>
-      </w:r>
-    </w:p>
-    <w:p>
-      <w:pPr>
-        <w:rPr>
-          <w:rFonts w:asciiTheme="minorHAnsi" w:hAnsiTheme="minorHAnsi"/>
-          <w:sz w:val="22"/>
-        </w:rPr>
-      </w:pPr>
-    </w:p>
-    <w:p>
-      <w:pPr>
-        <w:rPr>
-          <w:rFonts w:asciiTheme="minorHAnsi" w:hAnsiTheme="minorHAnsi"/>
-          <w:sz w:val="22"/>
-        </w:rPr>
-      </w:pPr>
-    </w:p>
-    <w:p>
-      <w:pPr>
-        <w:rPr>
-          <w:rFonts w:asciiTheme="minorHAnsi" w:hAnsiTheme="minorHAnsi"/>
-          <w:sz w:val="22"/>
-        </w:rPr>
-      </w:pPr>
-    </w:p>
-    <w:p>
-      <w:pPr>
-        <w:rPr>
-          <w:rFonts w:asciiTheme="minorHAnsi" w:hAnsiTheme="minorHAnsi"/>
-          <w:sz w:val="22"/>
-        </w:rPr>
-      </w:pPr>
-    </w:p>
-    <w:p>
-      <w:pPr>
-        <w:rPr>
-          <w:rFonts w:asciiTheme="minorHAnsi" w:hAnsiTheme="minorHAnsi"/>
-          <w:sz w:val="22"/>
-        </w:rPr>
-      </w:pPr>
-    </w:p>
-    <w:p>
-      <w:pPr>
-        <w:rPr>
-          <w:rFonts w:asciiTheme="minorHAnsi" w:hAnsiTheme="minorHAnsi"/>
-          <w:sz w:val="22"/>
-        </w:rPr>
-      </w:pPr>
-      <w:r>
-        <w:rPr>
-          <w:rFonts w:asciiTheme="minorHAnsi" w:hAnsiTheme="minorHAnsi"/>
-          <w:sz w:val="22"/>
-        </w:rPr>
-        <w:t>_______________________________      ______________________________       ______________________________</w:t>
-      </w:r>
-    </w:p>
-    <w:p>
-      <w:pPr>
-        <w:rPr>
-          <w:rFonts w:asciiTheme="minorHAnsi" w:hAnsiTheme="minorHAnsi"/>
-          <w:sz w:val="22"/>
-        </w:rPr>
-      </w:pPr>
-      <w:r>
-        <w:rPr>
-          <w:rFonts w:asciiTheme="minorHAnsi" w:hAnsiTheme="minorHAnsi"/>
-          <w:sz w:val="22"/>
-        </w:rPr>
-        <w:t xml:space="preserve">       Signature over Printed Name                     Signature over Printed Name                      Signature over Printed Name            </w:t>
-      </w:r>
-    </w:p>
-    <w:p>
-      <w:pPr>
-        <w:rPr>
-          <w:rFonts w:asciiTheme="minorHAnsi" w:hAnsiTheme="minorHAnsi"/>
-          <w:sz w:val="22"/>
-        </w:rPr>
-      </w:pPr>
-    </w:p>
-    <w:p>
-      <w:pPr>
-        <w:rPr>
-          <w:rFonts w:asciiTheme="minorHAnsi" w:hAnsiTheme="minorHAnsi"/>
-          <w:sz w:val="22"/>
-        </w:rPr>
-      </w:pPr>
-    </w:p>
-    <w:p>
-      <w:pPr>
-        <w:rPr>
-          <w:rFonts w:asciiTheme="minorHAnsi" w:hAnsiTheme="minorHAnsi"/>
-          <w:sz w:val="22"/>
-        </w:rPr>
-      </w:pPr>
-    </w:p>
-    <w:p>
-      <w:pPr>
-        <w:rPr>
-          <w:rFonts w:asciiTheme="minorHAnsi" w:hAnsiTheme="minorHAnsi"/>
-          <w:sz w:val="22"/>
-        </w:rPr>
-      </w:pPr>
-    </w:p>
-    <w:p>
-      <w:pPr>
-        <w:jc w:val="center"/>
-        <w:rPr>
-          <w:rFonts w:asciiTheme="minorHAnsi" w:hAnsiTheme="minorHAnsi"/>
-          <w:sz w:val="22"/>
-        </w:rPr>
-      </w:pPr>
-      <w:r>
-        <w:rPr>
-          <w:rFonts w:asciiTheme="minorHAnsi" w:hAnsiTheme="minorHAnsi"/>
-          <w:sz w:val="22"/>
-        </w:rPr>
-        <w:t>_______</w:t>
-      </w:r>
-      <w:r>
-        <w:rPr>
-          <w:rFonts w:asciiTheme="minorHAnsi" w:hAnsiTheme="minorHAnsi"/>
-          <w:sz w:val="22"/>
-        </w:rPr>
-        <w:t>_______________________________</w:t>
-      </w:r>
-    </w:p>
-    <w:p>
-      <w:pPr>
-        <w:jc w:val="center"/>
-        <w:rPr>
-          <w:rFonts w:asciiTheme="minorHAnsi" w:hAnsiTheme="minorHAnsi"/>
-          <w:sz w:val="22"/>
-        </w:rPr>
-      </w:pPr>
-      <w:r>
-        <w:rPr>
-          <w:rFonts w:asciiTheme="minorHAnsi" w:hAnsiTheme="minorHAnsi"/>
-          <w:sz w:val="22"/>
-        </w:rPr>
-        <w:t xml:space="preserve">  Project Manager’s </w:t>
-      </w:r>
-      <w:r>
-        <w:rPr>
-          <w:rFonts w:asciiTheme="minorHAnsi" w:hAnsiTheme="minorHAnsi"/>
-          <w:sz w:val="22"/>
-        </w:rPr>
-        <w:t>Signature over Printed Name</w:t>
+      <w:r>
+        <w:rPr>
+          <w:rFonts w:asciiTheme="minorHAnsi" w:hAnsiTheme="minorHAnsi"/>
+          <w:sz w:val="22"/>
+        </w:rPr>
+        <w:t xml:space="preserve">  Project Manager’s Signature over Printed Name</w:t>
       </w:r>
     </w:p>
     <w:sectPr>
       <w:pgSz w:w="12240" w:h="15840"/>
-      <w:pgMar w:top="720" w:right="720" w:bottom="720" w:left="720" w:header="720" w:footer="720" w:gutter="0"/>
+      <w:pgMar w:top="1440" w:right="1080" w:bottom="1440" w:left="1080" w:header="720" w:footer="720" w:gutter="0"/>
       <w:cols w:space="720"/>
       <w:docGrid w:linePitch="360"/>
     </w:sectPr>
@@ -1169,7 +1133,7 @@
   <a:extraClrSchemeLst/>
   <a:extLst>
     <a:ext uri="{05A4C25C-085E-4340-85A3-A5531E510DB2}">
-      <thm15:themeFamily xmlns:thm15="http://schemas.microsoft.com/office/thememl/2012/main" xmlns="" name="Office Theme" id="{62F939B6-93AF-4DB8-9C6B-D6C7DFDC589F}" vid="{4A3C46E8-61CC-4603-A589-7422A47A8E4A}"/>
+      <thm15:themeFamily xmlns="" xmlns:thm15="http://schemas.microsoft.com/office/thememl/2012/main" name="Office Theme" id="{62F939B6-93AF-4DB8-9C6B-D6C7DFDC589F}" vid="{4A3C46E8-61CC-4603-A589-7422A47A8E4A}"/>
     </a:ext>
   </a:extLst>
 </a:theme>

--- a/SPSWENG_SystemScape_TeamExpectationsAndAgreement_v1.docx
+++ b/SPSWENG_SystemScape_TeamExpectationsAndAgreement_v1.docx
@@ -8,16 +8,17 @@
         <w:rPr>
           <w:rFonts w:asciiTheme="minorHAnsi" w:hAnsiTheme="minorHAnsi"/>
           <w:b/>
-          <w:sz w:val="28"/>
-          <w:szCs w:val="28"/>
+          <w:sz w:val="36"/>
+          <w:szCs w:val="36"/>
         </w:rPr>
       </w:pPr>
       <w:r>
         <w:rPr>
           <w:rFonts w:asciiTheme="minorHAnsi" w:hAnsiTheme="minorHAnsi"/>
           <w:b/>
-          <w:sz w:val="28"/>
-          <w:szCs w:val="28"/>
+          <w:color w:val="076110"/>
+          <w:sz w:val="36"/>
+          <w:szCs w:val="36"/>
         </w:rPr>
         <w:t>Team Expectations and Agreement</w:t>
       </w:r>
@@ -49,414 +50,6 @@
     <w:p>
       <w:pPr>
         <w:jc w:val="both"/>
-        <w:rPr>
-          <w:rFonts w:asciiTheme="minorHAnsi" w:hAnsiTheme="minorHAnsi"/>
-          <w:sz w:val="22"/>
-        </w:rPr>
-      </w:pPr>
-    </w:p>
-    <w:p>
-      <w:pPr>
-        <w:jc w:val="both"/>
-        <w:rPr>
-          <w:rFonts w:asciiTheme="minorHAnsi" w:hAnsiTheme="minorHAnsi"/>
-          <w:sz w:val="22"/>
-        </w:rPr>
-      </w:pPr>
-      <w:r>
-        <w:rPr>
-          <w:rFonts w:asciiTheme="minorHAnsi" w:hAnsiTheme="minorHAnsi"/>
-          <w:sz w:val="22"/>
-        </w:rPr>
-        <w:t>We agree to attend all SPSWENG classes and out-of-class meetings, only being unavailable with a valid excuse letter addressed directly to the project manager.</w:t>
-      </w:r>
-    </w:p>
-    <w:p>
-      <w:pPr>
-        <w:jc w:val="both"/>
-        <w:rPr>
-          <w:rFonts w:asciiTheme="minorHAnsi" w:hAnsiTheme="minorHAnsi"/>
-          <w:sz w:val="22"/>
-        </w:rPr>
-      </w:pPr>
-    </w:p>
-    <w:p>
-      <w:pPr>
-        <w:jc w:val="both"/>
-        <w:rPr>
-          <w:rFonts w:asciiTheme="minorHAnsi" w:hAnsiTheme="minorHAnsi"/>
-          <w:sz w:val="22"/>
-        </w:rPr>
-      </w:pPr>
-      <w:r>
-        <w:rPr>
-          <w:rFonts w:asciiTheme="minorHAnsi" w:hAnsiTheme="minorHAnsi"/>
-          <w:sz w:val="22"/>
-        </w:rPr>
-        <w:t>We agree to engage in discussion whenever needed, in such cases as a document being due, or during the design and development stage. We shall ask questions whenever necessary to ensure the quality of our work. We shall always communicate any problems or misunderstandings within the group, whether it be professional business or an issue with a fellow member, to decrease unnecessary tension within the group.</w:t>
-      </w:r>
-    </w:p>
-    <w:p>
-      <w:pPr>
-        <w:jc w:val="both"/>
-        <w:rPr>
-          <w:rFonts w:asciiTheme="minorHAnsi" w:hAnsiTheme="minorHAnsi"/>
-          <w:sz w:val="22"/>
-        </w:rPr>
-      </w:pPr>
-    </w:p>
-    <w:p>
-      <w:pPr>
-        <w:jc w:val="both"/>
-        <w:rPr>
-          <w:rFonts w:asciiTheme="minorHAnsi" w:hAnsiTheme="minorHAnsi"/>
-          <w:sz w:val="22"/>
-        </w:rPr>
-      </w:pPr>
-      <w:r>
-        <w:rPr>
-          <w:rFonts w:asciiTheme="minorHAnsi" w:hAnsiTheme="minorHAnsi"/>
-          <w:sz w:val="22"/>
-        </w:rPr>
-        <w:t>We agree to inform the project manager of any conflict or possible problems regarding deadlines, as long as the reason is valid, in order to adjust the schedule. In all other cases, we agree to submit all outputs on or before the set date on the project site, Trello.</w:t>
-      </w:r>
-    </w:p>
-    <w:p>
-      <w:pPr>
-        <w:jc w:val="both"/>
-        <w:rPr>
-          <w:rFonts w:asciiTheme="minorHAnsi" w:hAnsiTheme="minorHAnsi"/>
-          <w:sz w:val="22"/>
-        </w:rPr>
-      </w:pPr>
-    </w:p>
-    <w:p>
-      <w:pPr>
-        <w:jc w:val="both"/>
-        <w:rPr>
-          <w:rFonts w:asciiTheme="minorHAnsi" w:hAnsiTheme="minorHAnsi"/>
-          <w:sz w:val="22"/>
-        </w:rPr>
-      </w:pPr>
-      <w:r>
-        <w:rPr>
-          <w:rFonts w:asciiTheme="minorHAnsi" w:hAnsiTheme="minorHAnsi"/>
-          <w:sz w:val="22"/>
-        </w:rPr>
-        <w:t>Fina</w:t>
-      </w:r>
-      <w:r>
-        <w:rPr>
-          <w:rFonts w:asciiTheme="minorHAnsi" w:hAnsiTheme="minorHAnsi"/>
-          <w:sz w:val="22"/>
-        </w:rPr>
-        <w:t>lly, we agree to always be up to the expected level of excellence in terms of knowledgeability in any language, platform, or concept required of us in this project.</w:t>
-      </w:r>
-    </w:p>
-    <w:p>
-      <w:pPr>
-        <w:jc w:val="both"/>
-        <w:rPr>
-          <w:rFonts w:asciiTheme="minorHAnsi" w:hAnsiTheme="minorHAnsi"/>
-          <w:sz w:val="22"/>
-        </w:rPr>
-      </w:pPr>
-    </w:p>
-    <w:p>
-      <w:pPr>
-        <w:jc w:val="both"/>
-        <w:rPr>
-          <w:rFonts w:asciiTheme="minorHAnsi" w:hAnsiTheme="minorHAnsi"/>
-          <w:sz w:val="22"/>
-        </w:rPr>
-      </w:pPr>
-      <w:r>
-        <w:rPr>
-          <w:rFonts w:asciiTheme="minorHAnsi" w:hAnsiTheme="minorHAnsi"/>
-          <w:sz w:val="22"/>
-        </w:rPr>
-        <w:t xml:space="preserve">Any </w:t>
-      </w:r>
-      <w:r>
-        <w:rPr>
-          <w:rFonts w:asciiTheme="minorHAnsi" w:hAnsiTheme="minorHAnsi"/>
-          <w:sz w:val="22"/>
-        </w:rPr>
-        <w:t xml:space="preserve">second collective occurrence of a </w:t>
-      </w:r>
-      <w:r>
-        <w:rPr>
-          <w:rFonts w:asciiTheme="minorHAnsi" w:hAnsiTheme="minorHAnsi"/>
-          <w:sz w:val="22"/>
-        </w:rPr>
-        <w:t xml:space="preserve">violation of </w:t>
-      </w:r>
-      <w:r>
-        <w:rPr>
-          <w:rFonts w:asciiTheme="minorHAnsi" w:hAnsiTheme="minorHAnsi"/>
-          <w:sz w:val="22"/>
-        </w:rPr>
-        <w:t xml:space="preserve">any of </w:t>
-      </w:r>
-      <w:r>
-        <w:rPr>
-          <w:rFonts w:asciiTheme="minorHAnsi" w:hAnsiTheme="minorHAnsi"/>
-          <w:sz w:val="22"/>
-        </w:rPr>
-        <w:t xml:space="preserve">the </w:t>
-      </w:r>
-      <w:r>
-        <w:rPr>
-          <w:rFonts w:asciiTheme="minorHAnsi" w:hAnsiTheme="minorHAnsi"/>
-          <w:sz w:val="22"/>
-        </w:rPr>
-        <w:t xml:space="preserve">aforementioned </w:t>
-      </w:r>
-      <w:r>
-        <w:rPr>
-          <w:rFonts w:asciiTheme="minorHAnsi" w:hAnsiTheme="minorHAnsi"/>
-          <w:sz w:val="22"/>
-        </w:rPr>
-        <w:t xml:space="preserve">principles shall be met with appropriate action by </w:t>
-      </w:r>
-      <w:r>
-        <w:rPr>
-          <w:rFonts w:asciiTheme="minorHAnsi" w:hAnsiTheme="minorHAnsi"/>
-          <w:sz w:val="22"/>
-        </w:rPr>
-        <w:t xml:space="preserve">the project manager </w:t>
-      </w:r>
-      <w:r>
-        <w:rPr>
-          <w:rFonts w:asciiTheme="minorHAnsi" w:hAnsiTheme="minorHAnsi"/>
-          <w:sz w:val="22"/>
-        </w:rPr>
-        <w:t>as mandated by his responsibility to report any issues to the professor.</w:t>
-      </w:r>
-    </w:p>
-    <w:p>
-      <w:pPr>
-        <w:rPr>
-          <w:rFonts w:asciiTheme="minorHAnsi" w:hAnsiTheme="minorHAnsi"/>
-          <w:sz w:val="22"/>
-        </w:rPr>
-      </w:pPr>
-    </w:p>
-    <w:p>
-      <w:pPr>
-        <w:rPr>
-          <w:rFonts w:asciiTheme="minorHAnsi" w:hAnsiTheme="minorHAnsi"/>
-          <w:sz w:val="22"/>
-        </w:rPr>
-      </w:pPr>
-    </w:p>
-    <w:p>
-      <w:pPr>
-        <w:jc w:val="center"/>
-        <w:rPr>
-          <w:rFonts w:asciiTheme="minorHAnsi" w:hAnsiTheme="minorHAnsi"/>
-          <w:sz w:val="22"/>
-        </w:rPr>
-      </w:pPr>
-      <w:r>
-        <w:rPr>
-          <w:rFonts w:asciiTheme="minorHAnsi" w:hAnsiTheme="minorHAnsi"/>
-          <w:sz w:val="22"/>
-        </w:rPr>
-        <w:t>_____________________________     ____________________________    ____________________________</w:t>
-      </w:r>
-    </w:p>
-    <w:p>
-      <w:pPr>
-        <w:rPr>
-          <w:rFonts w:asciiTheme="minorHAnsi" w:hAnsiTheme="minorHAnsi"/>
-          <w:sz w:val="22"/>
-        </w:rPr>
-      </w:pPr>
-      <w:r>
-        <w:rPr>
-          <w:rFonts w:asciiTheme="minorHAnsi" w:hAnsiTheme="minorHAnsi"/>
-          <w:sz w:val="22"/>
-        </w:rPr>
-        <w:t xml:space="preserve">     </w:t>
-      </w:r>
-      <w:r>
-        <w:rPr>
-          <w:rFonts w:asciiTheme="minorHAnsi" w:hAnsiTheme="minorHAnsi"/>
-          <w:sz w:val="22"/>
-        </w:rPr>
-        <w:t>Signature over Printed Name                 Signature over Printed Name           Signature over Printed Name</w:t>
-      </w:r>
-    </w:p>
-    <w:p>
-      <w:pPr>
-        <w:rPr>
-          <w:rFonts w:asciiTheme="minorHAnsi" w:hAnsiTheme="minorHAnsi"/>
-          <w:sz w:val="22"/>
-        </w:rPr>
-      </w:pPr>
-    </w:p>
-    <w:p>
-      <w:pPr>
-        <w:rPr>
-          <w:rFonts w:asciiTheme="minorHAnsi" w:hAnsiTheme="minorHAnsi"/>
-          <w:sz w:val="22"/>
-        </w:rPr>
-      </w:pPr>
-    </w:p>
-    <w:p>
-      <w:pPr>
-        <w:rPr>
-          <w:rFonts w:asciiTheme="minorHAnsi" w:hAnsiTheme="minorHAnsi"/>
-          <w:sz w:val="22"/>
-        </w:rPr>
-      </w:pPr>
-    </w:p>
-    <w:p>
-      <w:pPr>
-        <w:rPr>
-          <w:rFonts w:asciiTheme="minorHAnsi" w:hAnsiTheme="minorHAnsi"/>
-          <w:sz w:val="22"/>
-        </w:rPr>
-      </w:pPr>
-    </w:p>
-    <w:p>
-      <w:pPr>
-        <w:jc w:val="center"/>
-        <w:rPr>
-          <w:rFonts w:asciiTheme="minorHAnsi" w:hAnsiTheme="minorHAnsi"/>
-          <w:sz w:val="22"/>
-        </w:rPr>
-      </w:pPr>
-      <w:r>
-        <w:rPr>
-          <w:rFonts w:asciiTheme="minorHAnsi" w:hAnsiTheme="minorHAnsi"/>
-          <w:sz w:val="22"/>
-        </w:rPr>
-        <w:t>_____________________________     ____________________________    ____________________________</w:t>
-      </w:r>
-    </w:p>
-    <w:p>
-      <w:pPr>
-        <w:rPr>
-          <w:rFonts w:asciiTheme="minorHAnsi" w:hAnsiTheme="minorHAnsi"/>
-          <w:sz w:val="22"/>
-        </w:rPr>
-      </w:pPr>
-      <w:r>
-        <w:rPr>
-          <w:rFonts w:asciiTheme="minorHAnsi" w:hAnsiTheme="minorHAnsi"/>
-          <w:sz w:val="22"/>
-        </w:rPr>
-        <w:t xml:space="preserve">     Signature over Printed Name                 Signature over Printed Name           Signature over Printed Name</w:t>
-      </w:r>
-    </w:p>
-    <w:p>
-      <w:pPr>
-        <w:rPr>
-          <w:rFonts w:asciiTheme="minorHAnsi" w:hAnsiTheme="minorHAnsi"/>
-          <w:sz w:val="22"/>
-        </w:rPr>
-      </w:pPr>
-    </w:p>
-    <w:p>
-      <w:pPr>
-        <w:rPr>
-          <w:rFonts w:asciiTheme="minorHAnsi" w:hAnsiTheme="minorHAnsi"/>
-          <w:sz w:val="22"/>
-        </w:rPr>
-      </w:pPr>
-    </w:p>
-    <w:p>
-      <w:pPr>
-        <w:rPr>
-          <w:rFonts w:asciiTheme="minorHAnsi" w:hAnsiTheme="minorHAnsi"/>
-          <w:sz w:val="22"/>
-        </w:rPr>
-      </w:pPr>
-    </w:p>
-    <w:p>
-      <w:pPr>
-        <w:rPr>
-          <w:rFonts w:asciiTheme="minorHAnsi" w:hAnsiTheme="minorHAnsi"/>
-          <w:sz w:val="22"/>
-        </w:rPr>
-      </w:pPr>
-    </w:p>
-    <w:p>
-      <w:pPr>
-        <w:jc w:val="center"/>
-        <w:rPr>
-          <w:rFonts w:asciiTheme="minorHAnsi" w:hAnsiTheme="minorHAnsi"/>
-          <w:sz w:val="22"/>
-        </w:rPr>
-      </w:pPr>
-      <w:r>
-        <w:rPr>
-          <w:rFonts w:asciiTheme="minorHAnsi" w:hAnsiTheme="minorHAnsi"/>
-          <w:sz w:val="22"/>
-        </w:rPr>
-        <w:t>_____________________________     ____________________________    ____________________________</w:t>
-      </w:r>
-    </w:p>
-    <w:p>
-      <w:pPr>
-        <w:rPr>
-          <w:rFonts w:asciiTheme="minorHAnsi" w:hAnsiTheme="minorHAnsi"/>
-          <w:sz w:val="22"/>
-        </w:rPr>
-      </w:pPr>
-      <w:r>
-        <w:rPr>
-          <w:rFonts w:asciiTheme="minorHAnsi" w:hAnsiTheme="minorHAnsi"/>
-          <w:sz w:val="22"/>
-        </w:rPr>
-        <w:t xml:space="preserve">     Signature over Printed Name                 Signature over Printed Name           Signature over Printed Name</w:t>
-      </w:r>
-    </w:p>
-    <w:p>
-      <w:pPr>
-        <w:rPr>
-          <w:rFonts w:asciiTheme="minorHAnsi" w:hAnsiTheme="minorHAnsi"/>
-          <w:sz w:val="22"/>
-        </w:rPr>
-      </w:pPr>
-    </w:p>
-    <w:p>
-      <w:pPr>
-        <w:rPr>
-          <w:rFonts w:asciiTheme="minorHAnsi" w:hAnsiTheme="minorHAnsi"/>
-          <w:sz w:val="22"/>
-        </w:rPr>
-      </w:pPr>
-    </w:p>
-    <w:p>
-      <w:pPr>
-        <w:rPr>
-          <w:rFonts w:asciiTheme="minorHAnsi" w:hAnsiTheme="minorHAnsi"/>
-          <w:sz w:val="22"/>
-        </w:rPr>
-      </w:pPr>
-    </w:p>
-    <w:p>
-      <w:pPr>
-        <w:jc w:val="center"/>
-        <w:rPr>
-          <w:rFonts w:asciiTheme="minorHAnsi" w:hAnsiTheme="minorHAnsi"/>
-          <w:sz w:val="22"/>
-        </w:rPr>
-      </w:pPr>
-      <w:r>
-        <w:rPr>
-          <w:rFonts w:asciiTheme="minorHAnsi" w:hAnsiTheme="minorHAnsi"/>
-          <w:sz w:val="22"/>
-        </w:rPr>
-        <w:t>______________________________________</w:t>
-      </w:r>
-    </w:p>
-    <w:p>
-      <w:pPr>
-        <w:jc w:val="center"/>
         <w:rPr>
           <w:rFonts w:asciiTheme="minorHAnsi" w:hAnsiTheme="minorHAnsi"/>
           <w:sz w:val="22"/>
@@ -464,6 +57,414 @@
       </w:pPr>
       <w:bookmarkStart w:id="0" w:name="_GoBack"/>
       <w:bookmarkEnd w:id="0"/>
+    </w:p>
+    <w:p>
+      <w:pPr>
+        <w:jc w:val="both"/>
+        <w:rPr>
+          <w:rFonts w:asciiTheme="minorHAnsi" w:hAnsiTheme="minorHAnsi"/>
+          <w:sz w:val="22"/>
+        </w:rPr>
+      </w:pPr>
+      <w:r>
+        <w:rPr>
+          <w:rFonts w:asciiTheme="minorHAnsi" w:hAnsiTheme="minorHAnsi"/>
+          <w:sz w:val="22"/>
+        </w:rPr>
+        <w:t>We agree to attend all SPSWENG classes and out-of-class meetings, only being unavailable with a valid excuse letter addressed directly to the project manager.</w:t>
+      </w:r>
+    </w:p>
+    <w:p>
+      <w:pPr>
+        <w:jc w:val="both"/>
+        <w:rPr>
+          <w:rFonts w:asciiTheme="minorHAnsi" w:hAnsiTheme="minorHAnsi"/>
+          <w:sz w:val="22"/>
+        </w:rPr>
+      </w:pPr>
+    </w:p>
+    <w:p>
+      <w:pPr>
+        <w:jc w:val="both"/>
+        <w:rPr>
+          <w:rFonts w:asciiTheme="minorHAnsi" w:hAnsiTheme="minorHAnsi"/>
+          <w:sz w:val="22"/>
+        </w:rPr>
+      </w:pPr>
+      <w:r>
+        <w:rPr>
+          <w:rFonts w:asciiTheme="minorHAnsi" w:hAnsiTheme="minorHAnsi"/>
+          <w:sz w:val="22"/>
+        </w:rPr>
+        <w:t>We agree to engage in discussion whenever needed, in such cases as a document being due, or during the design and development stage. We shall ask questions whenever necessary to ensure the quality of our work. We shall always communicate any problems or misunderstandings within the group, whether it be professional business or an issue with a fellow member, to decrease unnecessary tension within the group.</w:t>
+      </w:r>
+    </w:p>
+    <w:p>
+      <w:pPr>
+        <w:jc w:val="both"/>
+        <w:rPr>
+          <w:rFonts w:asciiTheme="minorHAnsi" w:hAnsiTheme="minorHAnsi"/>
+          <w:sz w:val="22"/>
+        </w:rPr>
+      </w:pPr>
+    </w:p>
+    <w:p>
+      <w:pPr>
+        <w:jc w:val="both"/>
+        <w:rPr>
+          <w:rFonts w:asciiTheme="minorHAnsi" w:hAnsiTheme="minorHAnsi"/>
+          <w:sz w:val="22"/>
+        </w:rPr>
+      </w:pPr>
+      <w:r>
+        <w:rPr>
+          <w:rFonts w:asciiTheme="minorHAnsi" w:hAnsiTheme="minorHAnsi"/>
+          <w:sz w:val="22"/>
+        </w:rPr>
+        <w:t>We agree to inform the project manager of any conflict or possible problems regarding deadlines, as long as the reason is valid, in order to adjust the schedule. In all other cases, we agree to submit all outputs on or before the set date on the project site, Trello.</w:t>
+      </w:r>
+    </w:p>
+    <w:p>
+      <w:pPr>
+        <w:jc w:val="both"/>
+        <w:rPr>
+          <w:rFonts w:asciiTheme="minorHAnsi" w:hAnsiTheme="minorHAnsi"/>
+          <w:sz w:val="22"/>
+        </w:rPr>
+      </w:pPr>
+    </w:p>
+    <w:p>
+      <w:pPr>
+        <w:jc w:val="both"/>
+        <w:rPr>
+          <w:rFonts w:asciiTheme="minorHAnsi" w:hAnsiTheme="minorHAnsi"/>
+          <w:sz w:val="22"/>
+        </w:rPr>
+      </w:pPr>
+      <w:r>
+        <w:rPr>
+          <w:rFonts w:asciiTheme="minorHAnsi" w:hAnsiTheme="minorHAnsi"/>
+          <w:sz w:val="22"/>
+        </w:rPr>
+        <w:t>Fina</w:t>
+      </w:r>
+      <w:r>
+        <w:rPr>
+          <w:rFonts w:asciiTheme="minorHAnsi" w:hAnsiTheme="minorHAnsi"/>
+          <w:sz w:val="22"/>
+        </w:rPr>
+        <w:t>lly, we agree to always be up to the expected level of excellence in terms of knowledgeability in any language, platform, or concept required of us in this project.</w:t>
+      </w:r>
+    </w:p>
+    <w:p>
+      <w:pPr>
+        <w:jc w:val="both"/>
+        <w:rPr>
+          <w:rFonts w:asciiTheme="minorHAnsi" w:hAnsiTheme="minorHAnsi"/>
+          <w:sz w:val="22"/>
+        </w:rPr>
+      </w:pPr>
+    </w:p>
+    <w:p>
+      <w:pPr>
+        <w:jc w:val="both"/>
+        <w:rPr>
+          <w:rFonts w:asciiTheme="minorHAnsi" w:hAnsiTheme="minorHAnsi"/>
+          <w:sz w:val="22"/>
+        </w:rPr>
+      </w:pPr>
+      <w:r>
+        <w:rPr>
+          <w:rFonts w:asciiTheme="minorHAnsi" w:hAnsiTheme="minorHAnsi"/>
+          <w:sz w:val="22"/>
+        </w:rPr>
+        <w:t xml:space="preserve">Any </w:t>
+      </w:r>
+      <w:r>
+        <w:rPr>
+          <w:rFonts w:asciiTheme="minorHAnsi" w:hAnsiTheme="minorHAnsi"/>
+          <w:sz w:val="22"/>
+        </w:rPr>
+        <w:t xml:space="preserve">second collective occurrence of a </w:t>
+      </w:r>
+      <w:r>
+        <w:rPr>
+          <w:rFonts w:asciiTheme="minorHAnsi" w:hAnsiTheme="minorHAnsi"/>
+          <w:sz w:val="22"/>
+        </w:rPr>
+        <w:t xml:space="preserve">violation of </w:t>
+      </w:r>
+      <w:r>
+        <w:rPr>
+          <w:rFonts w:asciiTheme="minorHAnsi" w:hAnsiTheme="minorHAnsi"/>
+          <w:sz w:val="22"/>
+        </w:rPr>
+        <w:t xml:space="preserve">any of </w:t>
+      </w:r>
+      <w:r>
+        <w:rPr>
+          <w:rFonts w:asciiTheme="minorHAnsi" w:hAnsiTheme="minorHAnsi"/>
+          <w:sz w:val="22"/>
+        </w:rPr>
+        <w:t xml:space="preserve">the </w:t>
+      </w:r>
+      <w:r>
+        <w:rPr>
+          <w:rFonts w:asciiTheme="minorHAnsi" w:hAnsiTheme="minorHAnsi"/>
+          <w:sz w:val="22"/>
+        </w:rPr>
+        <w:t xml:space="preserve">aforementioned </w:t>
+      </w:r>
+      <w:r>
+        <w:rPr>
+          <w:rFonts w:asciiTheme="minorHAnsi" w:hAnsiTheme="minorHAnsi"/>
+          <w:sz w:val="22"/>
+        </w:rPr>
+        <w:t xml:space="preserve">principles shall be met with appropriate action by </w:t>
+      </w:r>
+      <w:r>
+        <w:rPr>
+          <w:rFonts w:asciiTheme="minorHAnsi" w:hAnsiTheme="minorHAnsi"/>
+          <w:sz w:val="22"/>
+        </w:rPr>
+        <w:t xml:space="preserve">the project manager </w:t>
+      </w:r>
+      <w:r>
+        <w:rPr>
+          <w:rFonts w:asciiTheme="minorHAnsi" w:hAnsiTheme="minorHAnsi"/>
+          <w:sz w:val="22"/>
+        </w:rPr>
+        <w:t>as mandated by his responsibility to report any issues to the professor.</w:t>
+      </w:r>
+    </w:p>
+    <w:p>
+      <w:pPr>
+        <w:rPr>
+          <w:rFonts w:asciiTheme="minorHAnsi" w:hAnsiTheme="minorHAnsi"/>
+          <w:sz w:val="22"/>
+        </w:rPr>
+      </w:pPr>
+    </w:p>
+    <w:p>
+      <w:pPr>
+        <w:rPr>
+          <w:rFonts w:asciiTheme="minorHAnsi" w:hAnsiTheme="minorHAnsi"/>
+          <w:sz w:val="22"/>
+        </w:rPr>
+      </w:pPr>
+    </w:p>
+    <w:p>
+      <w:pPr>
+        <w:jc w:val="center"/>
+        <w:rPr>
+          <w:rFonts w:asciiTheme="minorHAnsi" w:hAnsiTheme="minorHAnsi"/>
+          <w:sz w:val="22"/>
+        </w:rPr>
+      </w:pPr>
+      <w:r>
+        <w:rPr>
+          <w:rFonts w:asciiTheme="minorHAnsi" w:hAnsiTheme="minorHAnsi"/>
+          <w:sz w:val="22"/>
+        </w:rPr>
+        <w:t>_____________________________     ____________________________    ____________________________</w:t>
+      </w:r>
+    </w:p>
+    <w:p>
+      <w:pPr>
+        <w:rPr>
+          <w:rFonts w:asciiTheme="minorHAnsi" w:hAnsiTheme="minorHAnsi"/>
+          <w:sz w:val="22"/>
+        </w:rPr>
+      </w:pPr>
+      <w:r>
+        <w:rPr>
+          <w:rFonts w:asciiTheme="minorHAnsi" w:hAnsiTheme="minorHAnsi"/>
+          <w:sz w:val="22"/>
+        </w:rPr>
+        <w:t xml:space="preserve">     </w:t>
+      </w:r>
+      <w:r>
+        <w:rPr>
+          <w:rFonts w:asciiTheme="minorHAnsi" w:hAnsiTheme="minorHAnsi"/>
+          <w:sz w:val="22"/>
+        </w:rPr>
+        <w:t>Signature over Printed Name                 Signature over Printed Name           Signature over Printed Name</w:t>
+      </w:r>
+    </w:p>
+    <w:p>
+      <w:pPr>
+        <w:rPr>
+          <w:rFonts w:asciiTheme="minorHAnsi" w:hAnsiTheme="minorHAnsi"/>
+          <w:sz w:val="22"/>
+        </w:rPr>
+      </w:pPr>
+    </w:p>
+    <w:p>
+      <w:pPr>
+        <w:rPr>
+          <w:rFonts w:asciiTheme="minorHAnsi" w:hAnsiTheme="minorHAnsi"/>
+          <w:sz w:val="22"/>
+        </w:rPr>
+      </w:pPr>
+    </w:p>
+    <w:p>
+      <w:pPr>
+        <w:rPr>
+          <w:rFonts w:asciiTheme="minorHAnsi" w:hAnsiTheme="minorHAnsi"/>
+          <w:sz w:val="22"/>
+        </w:rPr>
+      </w:pPr>
+    </w:p>
+    <w:p>
+      <w:pPr>
+        <w:rPr>
+          <w:rFonts w:asciiTheme="minorHAnsi" w:hAnsiTheme="minorHAnsi"/>
+          <w:sz w:val="22"/>
+        </w:rPr>
+      </w:pPr>
+    </w:p>
+    <w:p>
+      <w:pPr>
+        <w:jc w:val="center"/>
+        <w:rPr>
+          <w:rFonts w:asciiTheme="minorHAnsi" w:hAnsiTheme="minorHAnsi"/>
+          <w:sz w:val="22"/>
+        </w:rPr>
+      </w:pPr>
+      <w:r>
+        <w:rPr>
+          <w:rFonts w:asciiTheme="minorHAnsi" w:hAnsiTheme="minorHAnsi"/>
+          <w:sz w:val="22"/>
+        </w:rPr>
+        <w:t>_____________________________     ____________________________    ____________________________</w:t>
+      </w:r>
+    </w:p>
+    <w:p>
+      <w:pPr>
+        <w:rPr>
+          <w:rFonts w:asciiTheme="minorHAnsi" w:hAnsiTheme="minorHAnsi"/>
+          <w:sz w:val="22"/>
+        </w:rPr>
+      </w:pPr>
+      <w:r>
+        <w:rPr>
+          <w:rFonts w:asciiTheme="minorHAnsi" w:hAnsiTheme="minorHAnsi"/>
+          <w:sz w:val="22"/>
+        </w:rPr>
+        <w:t xml:space="preserve">     Signature over Printed Name                 Signature over Printed Name           Signature over Printed Name</w:t>
+      </w:r>
+    </w:p>
+    <w:p>
+      <w:pPr>
+        <w:rPr>
+          <w:rFonts w:asciiTheme="minorHAnsi" w:hAnsiTheme="minorHAnsi"/>
+          <w:sz w:val="22"/>
+        </w:rPr>
+      </w:pPr>
+    </w:p>
+    <w:p>
+      <w:pPr>
+        <w:rPr>
+          <w:rFonts w:asciiTheme="minorHAnsi" w:hAnsiTheme="minorHAnsi"/>
+          <w:sz w:val="22"/>
+        </w:rPr>
+      </w:pPr>
+    </w:p>
+    <w:p>
+      <w:pPr>
+        <w:rPr>
+          <w:rFonts w:asciiTheme="minorHAnsi" w:hAnsiTheme="minorHAnsi"/>
+          <w:sz w:val="22"/>
+        </w:rPr>
+      </w:pPr>
+    </w:p>
+    <w:p>
+      <w:pPr>
+        <w:rPr>
+          <w:rFonts w:asciiTheme="minorHAnsi" w:hAnsiTheme="minorHAnsi"/>
+          <w:sz w:val="22"/>
+        </w:rPr>
+      </w:pPr>
+    </w:p>
+    <w:p>
+      <w:pPr>
+        <w:jc w:val="center"/>
+        <w:rPr>
+          <w:rFonts w:asciiTheme="minorHAnsi" w:hAnsiTheme="minorHAnsi"/>
+          <w:sz w:val="22"/>
+        </w:rPr>
+      </w:pPr>
+      <w:r>
+        <w:rPr>
+          <w:rFonts w:asciiTheme="minorHAnsi" w:hAnsiTheme="minorHAnsi"/>
+          <w:sz w:val="22"/>
+        </w:rPr>
+        <w:t>_____________________________     ____________________________    ____________________________</w:t>
+      </w:r>
+    </w:p>
+    <w:p>
+      <w:pPr>
+        <w:rPr>
+          <w:rFonts w:asciiTheme="minorHAnsi" w:hAnsiTheme="minorHAnsi"/>
+          <w:sz w:val="22"/>
+        </w:rPr>
+      </w:pPr>
+      <w:r>
+        <w:rPr>
+          <w:rFonts w:asciiTheme="minorHAnsi" w:hAnsiTheme="minorHAnsi"/>
+          <w:sz w:val="22"/>
+        </w:rPr>
+        <w:t xml:space="preserve">     Signature over Printed Name                 Signature over Printed Name           Signature over Printed Name</w:t>
+      </w:r>
+    </w:p>
+    <w:p>
+      <w:pPr>
+        <w:rPr>
+          <w:rFonts w:asciiTheme="minorHAnsi" w:hAnsiTheme="minorHAnsi"/>
+          <w:sz w:val="22"/>
+        </w:rPr>
+      </w:pPr>
+    </w:p>
+    <w:p>
+      <w:pPr>
+        <w:rPr>
+          <w:rFonts w:asciiTheme="minorHAnsi" w:hAnsiTheme="minorHAnsi"/>
+          <w:sz w:val="22"/>
+        </w:rPr>
+      </w:pPr>
+    </w:p>
+    <w:p>
+      <w:pPr>
+        <w:rPr>
+          <w:rFonts w:asciiTheme="minorHAnsi" w:hAnsiTheme="minorHAnsi"/>
+          <w:sz w:val="22"/>
+        </w:rPr>
+      </w:pPr>
+    </w:p>
+    <w:p>
+      <w:pPr>
+        <w:jc w:val="center"/>
+        <w:rPr>
+          <w:rFonts w:asciiTheme="minorHAnsi" w:hAnsiTheme="minorHAnsi"/>
+          <w:sz w:val="22"/>
+        </w:rPr>
+      </w:pPr>
+      <w:r>
+        <w:rPr>
+          <w:rFonts w:asciiTheme="minorHAnsi" w:hAnsiTheme="minorHAnsi"/>
+          <w:sz w:val="22"/>
+        </w:rPr>
+        <w:t>______________________________________</w:t>
+      </w:r>
+    </w:p>
+    <w:p>
+      <w:pPr>
+        <w:jc w:val="center"/>
+        <w:rPr>
+          <w:rFonts w:asciiTheme="minorHAnsi" w:hAnsiTheme="minorHAnsi"/>
+          <w:sz w:val="22"/>
+        </w:rPr>
+      </w:pPr>
       <w:r>
         <w:rPr>
           <w:rFonts w:asciiTheme="minorHAnsi" w:hAnsiTheme="minorHAnsi"/>
